--- a/mt-doc/OpisZagadnienia.docx
+++ b/mt-doc/OpisZagadnienia.docx
@@ -5,22 +5,29 @@
     <w:p>
       <w:pPr>
         <w:pStyle w:val="Heading2"/>
-        <w:jc w:val="both"/>
-      </w:pPr>
-      <w:r>
-        <w:t>2. Opis zagadnienia</w:t>
+      </w:pPr>
+      <w:r>
+        <w:t xml:space="preserve">2. Opis </w:t>
+      </w:r>
+      <w:r>
+        <w:t>zagadnienia</w:t>
       </w:r>
     </w:p>
     <w:p>
       <w:pPr>
         <w:pStyle w:val="Heading3"/>
-        <w:jc w:val="both"/>
       </w:pPr>
       <w:r>
         <w:t>2.1</w:t>
       </w:r>
       <w:r>
-        <w:t xml:space="preserve"> Dyspozytornia jako system informatyczny </w:t>
+        <w:t xml:space="preserve"> Dyspozytornia jako </w:t>
+      </w:r>
+      <w:r>
+        <w:t>system</w:t>
+      </w:r>
+      <w:r>
+        <w:t xml:space="preserve"> informatyczny </w:t>
       </w:r>
     </w:p>
     <w:p>
@@ -63,10 +70,7 @@
         <w:jc w:val="both"/>
       </w:pPr>
       <w:r>
-        <w:t>W celu usprawnienia przyjmowania zgłoszeń system może obejmować także moduł klienta, czyli osoby zamawiającej taksówkę. Poniżej opisane zostaną główne zadania, które, zdaniem autora niniejszej pracy, powinny r</w:t>
-      </w:r>
-      <w:r>
-        <w:t>ealizować poszczególne moduły</w:t>
+        <w:t>W celu usprawnienia przyjmowania zgłoszeń system może obejmować także moduł klienta, czyli osoby zamawiającej taksówkę. Poniżej opisane zostaną główne zadania, które, zdaniem autora niniejszej pracy, powinny realizować poszczególne moduły</w:t>
       </w:r>
       <w:r>
         <w:t xml:space="preserve"> oraz zagrożenia związane z obsługą ich przez człowieka</w:t>
@@ -78,13 +82,18 @@
     <w:p>
       <w:pPr>
         <w:pStyle w:val="Heading4"/>
-        <w:jc w:val="both"/>
       </w:pPr>
       <w:r>
         <w:t>2.1</w:t>
       </w:r>
       <w:r>
-        <w:t xml:space="preserve">.1 Moduł dyspozytora </w:t>
+        <w:t xml:space="preserve">.1 </w:t>
+      </w:r>
+      <w:r>
+        <w:t>Moduł</w:t>
+      </w:r>
+      <w:r>
+        <w:t xml:space="preserve"> dyspozytora </w:t>
       </w:r>
     </w:p>
     <w:p>
@@ -93,10 +102,7 @@
         <w:jc w:val="both"/>
       </w:pPr>
       <w:r>
-        <w:t>Dyspozytor pracujący w tradycyjnej centrali korporacji taksówkarskiej jest odpowiedzialny za przyjmowanie zgłoszeń (najczęściej za pośrednictwem telefonu), a następnie za wprowadzanie ich do systemu, który następnie przekazuje informację o nowym zgłoszeniu do kierowców. Przy takim podejściu, łatwo zauważyć zagr</w:t>
-      </w:r>
-      <w:r>
-        <w:t>ożenia, które mogą się pojawić:</w:t>
+        <w:t>Dyspozytor pracujący w tradycyjnej centrali korporacji taksówkarskiej jest odpowiedzialny za przyjmowanie zgłoszeń (najczęściej za pośrednictwem telefonu), a następnie za wprowadzanie ich do systemu, który następnie przekazuje informację o nowym zgłoszeniu do kierowców. Przy takim podejściu, łatwo zauważyć zagrożenia, które mogą się pojawić:</w:t>
       </w:r>
     </w:p>
     <w:p>
@@ -188,19 +194,6 @@
     </w:p>
     <w:p>
       <w:pPr>
-        <w:pStyle w:val="ListParagraph"/>
-        <w:numPr>
-          <w:ilvl w:val="0"/>
-          <w:numId w:val="3"/>
-        </w:numPr>
-        <w:jc w:val="both"/>
-      </w:pPr>
-      <w:r>
-        <w:t>as</w:t>
-      </w:r>
-    </w:p>
-    <w:p>
-      <w:pPr>
         <w:ind w:firstLine="360"/>
         <w:jc w:val="both"/>
       </w:pPr>
@@ -208,11 +201,11 @@
         <w:t xml:space="preserve">Ze względu na powyższe, należy dążyć do tego, aby maksymalnie zautomatyzować proces zamawiania taksówki i rozdzielania zgłoszeń do kierowców. </w:t>
       </w:r>
       <w:r>
-        <w:t xml:space="preserve">Przyjmowanie zgłoszeń można zrealizować poprzez wdrożenie zaawansowanego systemu rozpoznawania mowy, dzięki któremu można pozostawić tradycyjną drogę zamawiania taksówki. Systemy rozpoznawania mowy nie są tematem niniejszej pracy, dlatego wszelkie zagadnienia z nimi związane zostaną pominięte. Inną </w:t>
+        <w:t xml:space="preserve">Przyjmowanie zgłoszeń można zrealizować poprzez wdrożenie zaawansowanego systemu rozpoznawania mowy, dzięki któremu można pozostawić tradycyjną drogę zamawiania taksówki. Systemy rozpoznawania mowy nie są tematem niniejszej pracy, dlatego wszelkie zagadnienia z nimi związane zostaną pominięte. Inną metodą automatyzacji jest przygotowanie aplikacji, w której klient wprowadzi adres oraz pozostałe </w:t>
       </w:r>
       <w:r>
         <w:lastRenderedPageBreak/>
-        <w:t xml:space="preserve">metodą automatyzacji jest przygotowanie aplikacji, w której klient wprowadzi adres oraz pozostałe dane zamówienia. W ten sposób cała odpowiedzialność za poprawność danych zostaje przeniesiona na klienta, który w trakcie zamawiania jest w stanie na bieżąco je kontrolować. Z kolei </w:t>
+        <w:t xml:space="preserve">dane zamówienia. W ten sposób cała odpowiedzialność za poprawność danych zostaje przeniesiona na klienta, który w trakcie zamawiania jest w stanie na bieżąco je kontrolować. Z kolei </w:t>
       </w:r>
       <w:r>
         <w:t xml:space="preserve">przydział zleceń odpowiednim kierowcom można zrealizować przy użyciu algorytmów wyznaczających najkrótszą </w:t>
@@ -230,7 +223,6 @@
     <w:p>
       <w:pPr>
         <w:pStyle w:val="Heading4"/>
-        <w:jc w:val="both"/>
       </w:pPr>
       <w:r>
         <w:t>2.1</w:t>
@@ -266,7 +258,6 @@
     <w:p>
       <w:pPr>
         <w:pStyle w:val="Heading4"/>
-        <w:jc w:val="both"/>
       </w:pPr>
       <w:r>
         <w:t>2.1</w:t>
@@ -303,36 +294,547 @@
       </w:r>
       <w:r>
         <w:t xml:space="preserve"> Taka aplikacja powinna również na bieżąco informować o przewidywanym czasie przyjazdu taksówki. Przydatną funkcjonalnością byłaby także możliwość sprawdzenia kosztu przejazdu pomiędzy dwoma podanymi miejscami. </w:t>
+      </w:r>
+    </w:p>
+    <w:p>
+      <w:pPr>
+        <w:pStyle w:val="Heading3"/>
+      </w:pPr>
+      <w:r>
+        <w:t>2.2</w:t>
+      </w:r>
+      <w:r>
+        <w:t>. Istniejące rozwiązania</w:t>
+      </w:r>
+    </w:p>
+    <w:p>
+      <w:pPr>
+        <w:ind w:firstLine="357"/>
+        <w:jc w:val="both"/>
+      </w:pPr>
+      <w:r>
+        <w:t xml:space="preserve">W tym rozdziale przedstawione zostaną dwa komercyjne rozwiązania, </w:t>
+      </w:r>
+      <w:r>
+        <w:t>które są używane przez ko</w:t>
+      </w:r>
+      <w:r>
+        <w:t>rporacje taksówkarskie w dużych</w:t>
+      </w:r>
+      <w:r>
+        <w:t xml:space="preserve"> miastach Polski.</w:t>
+      </w:r>
+    </w:p>
+    <w:p>
+      <w:pPr>
+        <w:pStyle w:val="Heading4"/>
+      </w:pPr>
+      <w:r>
+        <w:t>2.2.1 esysTaxi: Internetowy System Obsługi Taxi</w:t>
+      </w:r>
+    </w:p>
+    <w:p>
+      <w:pPr>
+        <w:ind w:firstLine="357"/>
+        <w:contextualSpacing/>
+        <w:jc w:val="both"/>
+      </w:pPr>
+      <w:r>
+        <w:t xml:space="preserve">System esysTaxi został stworzony przez firmę ESYSCODER Dariusz Bączkowski z Koszalina. </w:t>
+      </w:r>
+      <w:r>
+        <w:t>Aktualnie system wyko</w:t>
+      </w:r>
+      <w:r>
+        <w:t>rzystywany jest przez korporacje:</w:t>
+      </w:r>
+      <w:r>
+        <w:t xml:space="preserve"> Radio Taxi Mega</w:t>
+      </w:r>
+      <w:r>
+        <w:t xml:space="preserve"> (Kraków)</w:t>
+      </w:r>
+      <w:r>
+        <w:t>,</w:t>
+      </w:r>
+      <w:r>
+        <w:t xml:space="preserve"> Green Taxi (Olsztyn), Taxi MPT Koszalin (Koszalin, Słupsk, Kołobrzeg, Szczecinek), MERC TAXI (Grudziądz)</w:t>
+      </w:r>
+      <w:r>
+        <w:t xml:space="preserve">. </w:t>
+      </w:r>
+      <w:r>
+        <w:t>System bazuje na komunikacji poprzez Internet wykorzystując połączenie udostępniane przez operatorów sieci komórkowych. System w</w:t>
+      </w:r>
+      <w:r>
+        <w:t>ykorzystuje szereg technologii,</w:t>
+      </w:r>
+      <w:r>
+        <w:t xml:space="preserve"> od centrali telefonii VoIP, poprzez GPS </w:t>
+      </w:r>
+      <w:r>
+        <w:lastRenderedPageBreak/>
+        <w:t>(mapy Targeo lub OpenStreetMap), telefony z systemem Android w roli terminali</w:t>
+      </w:r>
+      <w:r>
+        <w:t>, do komunikacji zwrotnej z klientem przez SMS.</w:t>
+      </w:r>
+    </w:p>
+    <w:p>
+      <w:pPr>
+        <w:ind w:firstLine="357"/>
+        <w:jc w:val="both"/>
+      </w:pPr>
+      <w:r>
+        <w:t>Poniższy diagram obrazuje strukturę systemu esysTaxi:</w:t>
+      </w:r>
+    </w:p>
+    <w:p>
+      <w:pPr>
+        <w:ind w:firstLine="357"/>
+        <w:jc w:val="center"/>
+      </w:pPr>
+      <w:r>
+        <w:rPr>
+          <w:noProof/>
+          <w:lang w:eastAsia="pl-PL"/>
+        </w:rPr>
+        <w:drawing>
+          <wp:inline distT="0" distB="0" distL="0" distR="0">
+            <wp:extent cx="5274000" cy="4428000"/>
+            <wp:effectExtent l="0" t="0" r="3175" b="0"/>
+            <wp:docPr id="1" name="Picture 1"/>
+            <wp:cNvGraphicFramePr>
+              <a:graphicFrameLocks xmlns:a="http://schemas.openxmlformats.org/drawingml/2006/main" noChangeAspect="1"/>
+            </wp:cNvGraphicFramePr>
+            <a:graphic xmlns:a="http://schemas.openxmlformats.org/drawingml/2006/main">
+              <a:graphicData uri="http://schemas.openxmlformats.org/drawingml/2006/picture">
+                <pic:pic xmlns:pic="http://schemas.openxmlformats.org/drawingml/2006/picture">
+                  <pic:nvPicPr>
+                    <pic:cNvPr id="0" name="Picture 1" descr="Schemat przedstawiaj&amp;aogon;cy elementy systemu obs&amp;lstrok;ugi taksówek."/>
+                    <pic:cNvPicPr>
+                      <a:picLocks noChangeAspect="1" noChangeArrowheads="1"/>
+                    </pic:cNvPicPr>
+                  </pic:nvPicPr>
+                  <pic:blipFill>
+                    <a:blip r:embed="rId6">
+                      <a:extLst>
+                        <a:ext uri="{28A0092B-C50C-407E-A947-70E740481C1C}">
+                          <a14:useLocalDpi xmlns:a14="http://schemas.microsoft.com/office/drawing/2010/main" val="0"/>
+                        </a:ext>
+                      </a:extLst>
+                    </a:blip>
+                    <a:srcRect/>
+                    <a:stretch>
+                      <a:fillRect/>
+                    </a:stretch>
+                  </pic:blipFill>
+                  <pic:spPr bwMode="auto">
+                    <a:xfrm>
+                      <a:off x="0" y="0"/>
+                      <a:ext cx="5274000" cy="4428000"/>
+                    </a:xfrm>
+                    <a:prstGeom prst="rect">
+                      <a:avLst/>
+                    </a:prstGeom>
+                    <a:noFill/>
+                    <a:ln>
+                      <a:noFill/>
+                    </a:ln>
+                  </pic:spPr>
+                </pic:pic>
+              </a:graphicData>
+            </a:graphic>
+          </wp:inline>
+        </w:drawing>
+      </w:r>
+    </w:p>
+    <w:p>
+      <w:pPr>
+        <w:ind w:firstLine="357"/>
+        <w:jc w:val="center"/>
+      </w:pPr>
+      <w:r>
+        <w:t>Rysunek 1. Schemat struktury systemu esysTaxi [1]</w:t>
+      </w:r>
+    </w:p>
+    <w:p>
+      <w:pPr>
+        <w:ind w:firstLine="357"/>
+        <w:contextualSpacing/>
+        <w:jc w:val="both"/>
+      </w:pPr>
+      <w:r>
+        <w:t xml:space="preserve">Jak widać na powyższym schemacie, system pozwala na lokalną (w dyspozytorni) oraz zdalną (np. z domu) pracę dyspozytora. </w:t>
+      </w:r>
+      <w:r>
+        <w:t>K</w:t>
+      </w:r>
+      <w:r>
+        <w:t>omunikacja pomiędzy dyspozytornią a serwerami odbywa się poprzez sieć Internet</w:t>
+      </w:r>
+      <w:r>
+        <w:t xml:space="preserve">. </w:t>
+      </w:r>
+      <w:r>
+        <w:t xml:space="preserve">Autor na stronie internetowej opisującej system pisze, że serwer taxi oraz serwer map znajdują się w centrum przetwarzania danych we Francji. </w:t>
+      </w:r>
+      <w:r>
+        <w:t xml:space="preserve">Jego zdaniem pozwala to na „uzyskanie bardzo dobrego łącza oraz gwarancji na sprzęt” [1]. Terminalami dla poszczególnych taksówkarzy są telefony z systemem Android, przesyłające do centrali dane o aktualnym stanie i położeniu taksówki oraz odbierające powiadomienia o zleceniu. Autor podaje na swojej stronie listę poszczególnych telefonów i tabletów, na których z powodzeniem wdrożono aplikację używanę przez taksówkarzy. Informuje także, że możliwe jest dostosowanie aplikacji do konkretnego modelu telefonu i wersji systemu Android, w przypadku wystąpienia komplikacji. </w:t>
+      </w:r>
+    </w:p>
+    <w:p>
+      <w:pPr>
+        <w:ind w:firstLine="357"/>
+        <w:contextualSpacing/>
+        <w:jc w:val="both"/>
+      </w:pPr>
+      <w:r>
+        <w:t xml:space="preserve">Oprócz komercyjnego systemu dla korporacji taksówkarskiej, dostępna jest także bezpłatna aplikacja na telefon komórkowy z systemem Android, przeznaczona dla klienta zamawiającego taksówkę. Aplikacja ta jest obecnie dostępna jako dedykowana dla klientów </w:t>
+      </w:r>
+      <w:r>
+        <w:t>poszczególnych korporacji wykorzystujących system esysTaxi</w:t>
+      </w:r>
+      <w:r>
+        <w:t>.</w:t>
+      </w:r>
+      <w:r>
+        <w:t xml:space="preserve"> Aplikacja pozwala na zamówienie taksówki bezpośrednio przez połączenie telefoniczne, jak również wpisując adres lub używając geolokalizacji GPS. Można także wykorzystać wcześniej zamawiany adres.</w:t>
+      </w:r>
+    </w:p>
+    <w:p>
+      <w:pPr>
+        <w:ind w:firstLine="357"/>
+        <w:contextualSpacing/>
+        <w:jc w:val="both"/>
+      </w:pPr>
+      <w:r>
+        <w:lastRenderedPageBreak/>
+        <w:t>Stanowisko dyspozytora obejmuje komputer oraz telefon VoIP. Po odebraniu telefonu, system wyświetla dyspozytorowi listę poprzednich zleceń klienta w celu szybszej możliwości wskazania adresu. Podanie nowego adresu wymusza ręczne wprowadzenie go przez dyspozytora. Dalsza część obejmująca wybranie odpowiedniej taksówki i przesłanie zgłoszenia do kierowcy, jest wykonywana automatycznie przez system. Ponadto, dyspozytor ma na ekranie swojego stanowiska podgląd mapy z zaznaczonymi pozycjami taksówek. Poniżej przedstawiono wygląd przykładowego okna, jakie podczas pracy może zobaczyć dyspozytor.</w:t>
+      </w:r>
+    </w:p>
+    <w:p>
+      <w:pPr>
+        <w:ind w:firstLine="357"/>
+        <w:contextualSpacing/>
+        <w:jc w:val="both"/>
+      </w:pPr>
+    </w:p>
+    <w:p>
+      <w:pPr>
+        <w:jc w:val="center"/>
+      </w:pPr>
+      <w:r>
+        <w:rPr>
+          <w:noProof/>
+          <w:lang w:eastAsia="pl-PL"/>
+        </w:rPr>
+        <w:drawing>
+          <wp:inline distT="0" distB="0" distL="0" distR="0">
+            <wp:extent cx="5202000" cy="2858400"/>
+            <wp:effectExtent l="0" t="0" r="0" b="0"/>
+            <wp:docPr id="4" name="Picture 4" descr="http://system-taxi.pl/static/img/taxi/dyspozytor_podglad_zlecen.png"/>
+            <wp:cNvGraphicFramePr>
+              <a:graphicFrameLocks xmlns:a="http://schemas.openxmlformats.org/drawingml/2006/main" noChangeAspect="1"/>
+            </wp:cNvGraphicFramePr>
+            <a:graphic xmlns:a="http://schemas.openxmlformats.org/drawingml/2006/main">
+              <a:graphicData uri="http://schemas.openxmlformats.org/drawingml/2006/picture">
+                <pic:pic xmlns:pic="http://schemas.openxmlformats.org/drawingml/2006/picture">
+                  <pic:nvPicPr>
+                    <pic:cNvPr id="0" name="Picture 13" descr="http://system-taxi.pl/static/img/taxi/dyspozytor_podglad_zlecen.png"/>
+                    <pic:cNvPicPr>
+                      <a:picLocks noChangeAspect="1" noChangeArrowheads="1"/>
+                    </pic:cNvPicPr>
+                  </pic:nvPicPr>
+                  <pic:blipFill>
+                    <a:blip r:embed="rId7" cstate="print">
+                      <a:extLst>
+                        <a:ext uri="{28A0092B-C50C-407E-A947-70E740481C1C}">
+                          <a14:useLocalDpi xmlns:a14="http://schemas.microsoft.com/office/drawing/2010/main" val="0"/>
+                        </a:ext>
+                      </a:extLst>
+                    </a:blip>
+                    <a:srcRect/>
+                    <a:stretch>
+                      <a:fillRect/>
+                    </a:stretch>
+                  </pic:blipFill>
+                  <pic:spPr bwMode="auto">
+                    <a:xfrm>
+                      <a:off x="0" y="0"/>
+                      <a:ext cx="5202000" cy="2858400"/>
+                    </a:xfrm>
+                    <a:prstGeom prst="rect">
+                      <a:avLst/>
+                    </a:prstGeom>
+                    <a:noFill/>
+                    <a:ln>
+                      <a:noFill/>
+                    </a:ln>
+                  </pic:spPr>
+                </pic:pic>
+              </a:graphicData>
+            </a:graphic>
+          </wp:inline>
+        </w:drawing>
+      </w:r>
+    </w:p>
+    <w:p>
+      <w:pPr>
+        <w:ind w:firstLine="357"/>
+        <w:jc w:val="center"/>
+      </w:pPr>
+      <w:r>
+        <w:t>Rysunek 2. Przykładowe okno systemu esysTaxi – podgląd zleceń dla dyspozytora [1]</w:t>
+      </w:r>
+    </w:p>
+    <w:p>
+      <w:pPr>
+        <w:pStyle w:val="Heading4"/>
+      </w:pPr>
+      <w:r>
+        <w:t>2.2.2 Tiskel DS</w:t>
+      </w:r>
+    </w:p>
+    <w:p>
+      <w:pPr>
+        <w:ind w:firstLine="357"/>
+        <w:contextualSpacing/>
+        <w:jc w:val="both"/>
+      </w:pPr>
+      <w:r>
+        <w:t xml:space="preserve">Tiskel DS jest systemem stworzonym przez firmę Tiskel. Autorzy na swojej stronie przedstawiają referencje z korporacji EkoTaxi (Warszawa) oraz Radio Taxi Serc (Wrocław). Ponadto, wśród swoich klientów wymieniają także </w:t>
+      </w:r>
+      <w:r>
+        <w:t xml:space="preserve">m.in </w:t>
+      </w:r>
+      <w:r>
+        <w:t xml:space="preserve">Tele-Taxi (Ruda Śląska), Express Taxi (Bydgoszcz), </w:t>
+      </w:r>
+      <w:r>
+        <w:t xml:space="preserve">Radio Taxi Rzeszów. W odróżnieniu od wcześniej opisywanego esysTaxi, Tiskel DS umożliwia instalację systemu na lokalnym serwerze pracującym w dyspozytorni (wersja oprogramowania Tiskel DS Pro). Oprócz tego, możliwy jest zakup systemu zainstalowanego na wydzielonym serwerze (wersja Tiskel DS Chmura). Autorzy nie podają szczegółów technicznych serwera aplikacji. </w:t>
+      </w:r>
+    </w:p>
+    <w:p>
+      <w:pPr>
+        <w:ind w:firstLine="357"/>
+        <w:contextualSpacing/>
+        <w:jc w:val="both"/>
+      </w:pPr>
+      <w:r>
+        <w:t xml:space="preserve">Diagram na kolejnej stronie obrazuje strukturę systemu Tiskel DS. Ten system także wykorzystuje geolokalizację GPS do ustalania położenia taksówki, ponadto komunikacja pomiędzy dyspozytornią a kierowcą również odbywa się poprzez sieć Internet, udostępnianą przez operatora komórkowego. </w:t>
+      </w:r>
+      <w:r>
+        <w:t xml:space="preserve">Obydwa systemy funkcję terminala kierowcy realizują w postaci aplikacji na telefon z systemem Android. Oprogramowaniem dostarczającym mapy do systemu jest projekt OpenStreetMap. Ponadto firma Tiskel na swojej stronie pisze o wykorzystywaniu centrali telefonicznych firmy Platan, jako „szczególnie zalecanych do współpracy z systemem Tiskel DS” [2]. </w:t>
+      </w:r>
+    </w:p>
+    <w:p>
+      <w:pPr>
+        <w:ind w:firstLine="357"/>
+        <w:contextualSpacing/>
+        <w:jc w:val="both"/>
+      </w:pPr>
+      <w:r>
+        <w:t xml:space="preserve">Działanie systemu jest niemal bliźniacze w porównaniu do esysTaxi. Tutaj także dzwoniący klient jest rozpoznawany po numerze telefonu, a dyspozytorowi zostaje wyświetlony podgląd poprzednich zleceń. Dyspozytor wprowadza do systemu szczegóły zgłoszenia, a system przekazuje je do odpowiedniego taksówkarza. </w:t>
+      </w:r>
+      <w:r>
+        <w:t xml:space="preserve">Autorzy na swojej stronie opisują szczegółowo politykę przydzielania </w:t>
+      </w:r>
+      <w:r>
+        <w:lastRenderedPageBreak/>
+        <w:t>zleceń podkreślając jednocześnie, że jest to jedynie przykład konfiguracji systemu i może zostać dostosowany do wymagań klienta.</w:t>
+      </w:r>
+    </w:p>
+    <w:p>
+      <w:pPr>
+        <w:ind w:firstLine="357"/>
+        <w:contextualSpacing/>
+        <w:jc w:val="both"/>
+      </w:pPr>
+    </w:p>
+    <w:p>
+      <w:pPr>
+        <w:ind w:firstLine="357"/>
+        <w:contextualSpacing/>
+        <w:jc w:val="center"/>
+      </w:pPr>
+      <w:r>
+        <w:rPr>
+          <w:noProof/>
+          <w:lang w:eastAsia="pl-PL"/>
+        </w:rPr>
+        <w:drawing>
+          <wp:inline distT="0" distB="0" distL="0" distR="0" wp14:anchorId="56D80959" wp14:editId="38EB8BA6">
+            <wp:extent cx="4075200" cy="2613600"/>
+            <wp:effectExtent l="0" t="0" r="1905" b="0"/>
+            <wp:docPr id="5" name="Picture 5" descr="https://tiskel.com/media/images/scheme_bw.png"/>
+            <wp:cNvGraphicFramePr>
+              <a:graphicFrameLocks xmlns:a="http://schemas.openxmlformats.org/drawingml/2006/main" noChangeAspect="1"/>
+            </wp:cNvGraphicFramePr>
+            <a:graphic xmlns:a="http://schemas.openxmlformats.org/drawingml/2006/main">
+              <a:graphicData uri="http://schemas.openxmlformats.org/drawingml/2006/picture">
+                <pic:pic xmlns:pic="http://schemas.openxmlformats.org/drawingml/2006/picture">
+                  <pic:nvPicPr>
+                    <pic:cNvPr id="0" name="Picture 15" descr="https://tiskel.com/media/images/scheme_bw.png"/>
+                    <pic:cNvPicPr>
+                      <a:picLocks noChangeAspect="1" noChangeArrowheads="1"/>
+                    </pic:cNvPicPr>
+                  </pic:nvPicPr>
+                  <pic:blipFill>
+                    <a:blip r:embed="rId8">
+                      <a:extLst>
+                        <a:ext uri="{28A0092B-C50C-407E-A947-70E740481C1C}">
+                          <a14:useLocalDpi xmlns:a14="http://schemas.microsoft.com/office/drawing/2010/main" val="0"/>
+                        </a:ext>
+                      </a:extLst>
+                    </a:blip>
+                    <a:srcRect/>
+                    <a:stretch>
+                      <a:fillRect/>
+                    </a:stretch>
+                  </pic:blipFill>
+                  <pic:spPr bwMode="auto">
+                    <a:xfrm>
+                      <a:off x="0" y="0"/>
+                      <a:ext cx="4075200" cy="2613600"/>
+                    </a:xfrm>
+                    <a:prstGeom prst="rect">
+                      <a:avLst/>
+                    </a:prstGeom>
+                    <a:noFill/>
+                    <a:ln>
+                      <a:noFill/>
+                    </a:ln>
+                  </pic:spPr>
+                </pic:pic>
+              </a:graphicData>
+            </a:graphic>
+          </wp:inline>
+        </w:drawing>
+      </w:r>
+    </w:p>
+    <w:p>
+      <w:pPr>
+        <w:ind w:firstLine="357"/>
+        <w:contextualSpacing/>
+        <w:jc w:val="center"/>
+      </w:pPr>
+      <w:r>
+        <w:t>Rysunek 3. Schemat działania systemu Tiskel DS [2]</w:t>
+      </w:r>
+    </w:p>
+    <w:p>
+      <w:pPr>
+        <w:ind w:firstLine="357"/>
+        <w:contextualSpacing/>
+        <w:jc w:val="center"/>
+      </w:pPr>
+    </w:p>
+    <w:p>
+      <w:pPr>
+        <w:ind w:firstLine="357"/>
+        <w:contextualSpacing/>
+        <w:jc w:val="both"/>
+      </w:pPr>
+      <w:r>
+        <w:t>Moduł dyspozytorni, podobnie jak w systemie esysTaxi, pozwala na przeglądanie bieżącej sytuacji na mapie. Ponadto dyspozytor może czasowo zablokować wybraną taksówkę, aby nie były jej przydzielane kolejne zlecenia. Przykładowy wygląd okna dyspozytora przedstawia poniższy rysunek.</w:t>
+      </w:r>
+    </w:p>
+    <w:p>
+      <w:pPr>
+        <w:ind w:firstLine="357"/>
+        <w:contextualSpacing/>
+        <w:jc w:val="both"/>
+      </w:pPr>
+    </w:p>
+    <w:p>
+      <w:pPr>
+        <w:ind w:firstLine="357"/>
+        <w:contextualSpacing/>
+        <w:jc w:val="center"/>
+      </w:pPr>
+      <w:r>
+        <w:rPr>
+          <w:noProof/>
+          <w:lang w:eastAsia="pl-PL"/>
+        </w:rPr>
+        <w:drawing>
+          <wp:inline distT="0" distB="0" distL="0" distR="0">
+            <wp:extent cx="4878000" cy="2743200"/>
+            <wp:effectExtent l="0" t="0" r="0" b="0"/>
+            <wp:docPr id="7" name="Picture 7" descr="Okno nowego zlecenia"/>
+            <wp:cNvGraphicFramePr>
+              <a:graphicFrameLocks xmlns:a="http://schemas.openxmlformats.org/drawingml/2006/main" noChangeAspect="1"/>
+            </wp:cNvGraphicFramePr>
+            <a:graphic xmlns:a="http://schemas.openxmlformats.org/drawingml/2006/main">
+              <a:graphicData uri="http://schemas.openxmlformats.org/drawingml/2006/picture">
+                <pic:pic xmlns:pic="http://schemas.openxmlformats.org/drawingml/2006/picture">
+                  <pic:nvPicPr>
+                    <pic:cNvPr id="0" name="fancybox-img" descr="Okno nowego zlecenia"/>
+                    <pic:cNvPicPr>
+                      <a:picLocks noChangeAspect="1" noChangeArrowheads="1"/>
+                    </pic:cNvPicPr>
+                  </pic:nvPicPr>
+                  <pic:blipFill>
+                    <a:blip r:embed="rId9" cstate="print">
+                      <a:extLst>
+                        <a:ext uri="{28A0092B-C50C-407E-A947-70E740481C1C}">
+                          <a14:useLocalDpi xmlns:a14="http://schemas.microsoft.com/office/drawing/2010/main" val="0"/>
+                        </a:ext>
+                      </a:extLst>
+                    </a:blip>
+                    <a:srcRect/>
+                    <a:stretch>
+                      <a:fillRect/>
+                    </a:stretch>
+                  </pic:blipFill>
+                  <pic:spPr bwMode="auto">
+                    <a:xfrm>
+                      <a:off x="0" y="0"/>
+                      <a:ext cx="4878000" cy="2743200"/>
+                    </a:xfrm>
+                    <a:prstGeom prst="rect">
+                      <a:avLst/>
+                    </a:prstGeom>
+                    <a:noFill/>
+                    <a:ln>
+                      <a:noFill/>
+                    </a:ln>
+                  </pic:spPr>
+                </pic:pic>
+              </a:graphicData>
+            </a:graphic>
+          </wp:inline>
+        </w:drawing>
+      </w:r>
+    </w:p>
+    <w:p>
+      <w:pPr>
+        <w:ind w:firstLine="357"/>
+        <w:contextualSpacing/>
+        <w:jc w:val="center"/>
+      </w:pPr>
+      <w:r>
+        <w:t>Rysunek 4. Przykładowe okno dyspozytora – wprowadzanie nowego zlecenia</w:t>
+      </w:r>
+    </w:p>
+    <w:p>
+      <w:pPr>
+        <w:ind w:firstLine="357"/>
+        <w:contextualSpacing/>
+        <w:jc w:val="center"/>
+      </w:pPr>
+    </w:p>
+    <w:p>
+      <w:pPr>
+        <w:ind w:firstLine="357"/>
+        <w:contextualSpacing/>
+      </w:pPr>
+      <w:r>
+        <w:t xml:space="preserve">Podobnie jak wcześniej, także w tym przypadku dostępna jest aplikacja na telefon komórkowy przeznaczona dla klienta – CAB4YOU. Jednak w odróżnieniu od systemu esysTaxi, aplikacja ta integruje w sobie wszystkie miasta, w których działają korporacje będące użytkownikami systemu Tiskel DS. </w:t>
       </w:r>
       <w:bookmarkStart w:id="0" w:name="_GoBack"/>
       <w:bookmarkEnd w:id="0"/>
-    </w:p>
-    <w:p>
-      <w:pPr>
-        <w:pStyle w:val="Heading3"/>
-      </w:pPr>
-      <w:r>
-        <w:t>2.2</w:t>
-      </w:r>
-      <w:r>
-        <w:t>. Istniejące rozwiązania</w:t>
-      </w:r>
-    </w:p>
-    <w:p>
-      <w:pPr>
-        <w:jc w:val="both"/>
-      </w:pPr>
-      <w:r>
-        <w:t>http://system-taxi.pl</w:t>
-      </w:r>
-    </w:p>
-    <w:p>
-      <w:pPr>
-        <w:jc w:val="both"/>
-      </w:pPr>
-      <w:r>
-        <w:t>https://tiskel.com/system-taxi</w:t>
-      </w:r>
     </w:p>
     <w:sectPr>
       <w:pgSz w:w="11906" w:h="16838"/>
@@ -865,11 +1367,12 @@
     <w:uiPriority w:val="9"/>
     <w:unhideWhenUsed/>
     <w:qFormat/>
-    <w:rsid w:val="00CB03A3"/>
+    <w:rsid w:val="00D34D47"/>
     <w:pPr>
       <w:keepNext/>
       <w:keepLines/>
       <w:spacing w:before="200" w:after="0"/>
+      <w:jc w:val="both"/>
       <w:outlineLvl w:val="1"/>
     </w:pPr>
     <w:rPr>
@@ -889,11 +1392,12 @@
     <w:uiPriority w:val="9"/>
     <w:unhideWhenUsed/>
     <w:qFormat/>
-    <w:rsid w:val="00CB03A3"/>
+    <w:rsid w:val="00D34D47"/>
     <w:pPr>
       <w:keepNext/>
       <w:keepLines/>
       <w:spacing w:before="200" w:after="0"/>
+      <w:jc w:val="both"/>
       <w:outlineLvl w:val="2"/>
     </w:pPr>
     <w:rPr>
@@ -911,11 +1415,12 @@
     <w:uiPriority w:val="9"/>
     <w:unhideWhenUsed/>
     <w:qFormat/>
-    <w:rsid w:val="00CB03A3"/>
+    <w:rsid w:val="00D34D47"/>
     <w:pPr>
       <w:keepNext/>
       <w:keepLines/>
       <w:spacing w:before="200" w:after="0"/>
+      <w:jc w:val="both"/>
       <w:outlineLvl w:val="3"/>
     </w:pPr>
     <w:rPr>
@@ -930,7 +1435,6 @@
   <w:style w:type="character" w:default="1" w:styleId="DefaultParagraphFont">
     <w:name w:val="Default Paragraph Font"/>
     <w:uiPriority w:val="1"/>
-    <w:semiHidden/>
     <w:unhideWhenUsed/>
   </w:style>
   <w:style w:type="table" w:default="1" w:styleId="TableNormal">
@@ -959,7 +1463,7 @@
     <w:basedOn w:val="DefaultParagraphFont"/>
     <w:link w:val="Heading2"/>
     <w:uiPriority w:val="9"/>
-    <w:rsid w:val="00CB03A3"/>
+    <w:rsid w:val="00D34D47"/>
     <w:rPr>
       <w:rFonts w:asciiTheme="majorHAnsi" w:eastAsiaTheme="majorEastAsia" w:hAnsiTheme="majorHAnsi" w:cstheme="majorBidi"/>
       <w:b/>
@@ -974,7 +1478,7 @@
     <w:basedOn w:val="DefaultParagraphFont"/>
     <w:link w:val="Heading3"/>
     <w:uiPriority w:val="9"/>
-    <w:rsid w:val="00CB03A3"/>
+    <w:rsid w:val="00D34D47"/>
     <w:rPr>
       <w:rFonts w:asciiTheme="majorHAnsi" w:eastAsiaTheme="majorEastAsia" w:hAnsiTheme="majorHAnsi" w:cstheme="majorBidi"/>
       <w:b/>
@@ -998,7 +1502,7 @@
     <w:basedOn w:val="DefaultParagraphFont"/>
     <w:link w:val="Heading4"/>
     <w:uiPriority w:val="9"/>
-    <w:rsid w:val="00CB03A3"/>
+    <w:rsid w:val="00D34D47"/>
     <w:rPr>
       <w:rFonts w:asciiTheme="majorHAnsi" w:eastAsiaTheme="majorEastAsia" w:hAnsiTheme="majorHAnsi" w:cstheme="majorBidi"/>
       <w:b/>
@@ -1006,6 +1510,36 @@
       <w:i/>
       <w:iCs/>
       <w:color w:val="4F81BD" w:themeColor="accent1"/>
+    </w:rPr>
+  </w:style>
+  <w:style w:type="paragraph" w:styleId="BalloonText">
+    <w:name w:val="Balloon Text"/>
+    <w:basedOn w:val="Normal"/>
+    <w:link w:val="BalloonTextChar"/>
+    <w:uiPriority w:val="99"/>
+    <w:semiHidden/>
+    <w:unhideWhenUsed/>
+    <w:rsid w:val="00313E6C"/>
+    <w:pPr>
+      <w:spacing w:after="0" w:line="240" w:lineRule="auto"/>
+    </w:pPr>
+    <w:rPr>
+      <w:rFonts w:ascii="Tahoma" w:hAnsi="Tahoma" w:cs="Tahoma"/>
+      <w:sz w:val="16"/>
+      <w:szCs w:val="16"/>
+    </w:rPr>
+  </w:style>
+  <w:style w:type="character" w:customStyle="1" w:styleId="BalloonTextChar">
+    <w:name w:val="Balloon Text Char"/>
+    <w:basedOn w:val="DefaultParagraphFont"/>
+    <w:link w:val="BalloonText"/>
+    <w:uiPriority w:val="99"/>
+    <w:semiHidden/>
+    <w:rsid w:val="00313E6C"/>
+    <w:rPr>
+      <w:rFonts w:ascii="Tahoma" w:hAnsi="Tahoma" w:cs="Tahoma"/>
+      <w:sz w:val="16"/>
+      <w:szCs w:val="16"/>
     </w:rPr>
   </w:style>
 </w:styles>
@@ -1179,11 +1713,12 @@
     <w:uiPriority w:val="9"/>
     <w:unhideWhenUsed/>
     <w:qFormat/>
-    <w:rsid w:val="00CB03A3"/>
+    <w:rsid w:val="00D34D47"/>
     <w:pPr>
       <w:keepNext/>
       <w:keepLines/>
       <w:spacing w:before="200" w:after="0"/>
+      <w:jc w:val="both"/>
       <w:outlineLvl w:val="1"/>
     </w:pPr>
     <w:rPr>
@@ -1203,11 +1738,12 @@
     <w:uiPriority w:val="9"/>
     <w:unhideWhenUsed/>
     <w:qFormat/>
-    <w:rsid w:val="00CB03A3"/>
+    <w:rsid w:val="00D34D47"/>
     <w:pPr>
       <w:keepNext/>
       <w:keepLines/>
       <w:spacing w:before="200" w:after="0"/>
+      <w:jc w:val="both"/>
       <w:outlineLvl w:val="2"/>
     </w:pPr>
     <w:rPr>
@@ -1225,11 +1761,12 @@
     <w:uiPriority w:val="9"/>
     <w:unhideWhenUsed/>
     <w:qFormat/>
-    <w:rsid w:val="00CB03A3"/>
+    <w:rsid w:val="00D34D47"/>
     <w:pPr>
       <w:keepNext/>
       <w:keepLines/>
       <w:spacing w:before="200" w:after="0"/>
+      <w:jc w:val="both"/>
       <w:outlineLvl w:val="3"/>
     </w:pPr>
     <w:rPr>
@@ -1244,7 +1781,6 @@
   <w:style w:type="character" w:default="1" w:styleId="DefaultParagraphFont">
     <w:name w:val="Default Paragraph Font"/>
     <w:uiPriority w:val="1"/>
-    <w:semiHidden/>
     <w:unhideWhenUsed/>
   </w:style>
   <w:style w:type="table" w:default="1" w:styleId="TableNormal">
@@ -1273,7 +1809,7 @@
     <w:basedOn w:val="DefaultParagraphFont"/>
     <w:link w:val="Heading2"/>
     <w:uiPriority w:val="9"/>
-    <w:rsid w:val="00CB03A3"/>
+    <w:rsid w:val="00D34D47"/>
     <w:rPr>
       <w:rFonts w:asciiTheme="majorHAnsi" w:eastAsiaTheme="majorEastAsia" w:hAnsiTheme="majorHAnsi" w:cstheme="majorBidi"/>
       <w:b/>
@@ -1288,7 +1824,7 @@
     <w:basedOn w:val="DefaultParagraphFont"/>
     <w:link w:val="Heading3"/>
     <w:uiPriority w:val="9"/>
-    <w:rsid w:val="00CB03A3"/>
+    <w:rsid w:val="00D34D47"/>
     <w:rPr>
       <w:rFonts w:asciiTheme="majorHAnsi" w:eastAsiaTheme="majorEastAsia" w:hAnsiTheme="majorHAnsi" w:cstheme="majorBidi"/>
       <w:b/>
@@ -1312,7 +1848,7 @@
     <w:basedOn w:val="DefaultParagraphFont"/>
     <w:link w:val="Heading4"/>
     <w:uiPriority w:val="9"/>
-    <w:rsid w:val="00CB03A3"/>
+    <w:rsid w:val="00D34D47"/>
     <w:rPr>
       <w:rFonts w:asciiTheme="majorHAnsi" w:eastAsiaTheme="majorEastAsia" w:hAnsiTheme="majorHAnsi" w:cstheme="majorBidi"/>
       <w:b/>
@@ -1320,6 +1856,36 @@
       <w:i/>
       <w:iCs/>
       <w:color w:val="4F81BD" w:themeColor="accent1"/>
+    </w:rPr>
+  </w:style>
+  <w:style w:type="paragraph" w:styleId="BalloonText">
+    <w:name w:val="Balloon Text"/>
+    <w:basedOn w:val="Normal"/>
+    <w:link w:val="BalloonTextChar"/>
+    <w:uiPriority w:val="99"/>
+    <w:semiHidden/>
+    <w:unhideWhenUsed/>
+    <w:rsid w:val="00313E6C"/>
+    <w:pPr>
+      <w:spacing w:after="0" w:line="240" w:lineRule="auto"/>
+    </w:pPr>
+    <w:rPr>
+      <w:rFonts w:ascii="Tahoma" w:hAnsi="Tahoma" w:cs="Tahoma"/>
+      <w:sz w:val="16"/>
+      <w:szCs w:val="16"/>
+    </w:rPr>
+  </w:style>
+  <w:style w:type="character" w:customStyle="1" w:styleId="BalloonTextChar">
+    <w:name w:val="Balloon Text Char"/>
+    <w:basedOn w:val="DefaultParagraphFont"/>
+    <w:link w:val="BalloonText"/>
+    <w:uiPriority w:val="99"/>
+    <w:semiHidden/>
+    <w:rsid w:val="00313E6C"/>
+    <w:rPr>
+      <w:rFonts w:ascii="Tahoma" w:hAnsi="Tahoma" w:cs="Tahoma"/>
+      <w:sz w:val="16"/>
+      <w:szCs w:val="16"/>
     </w:rPr>
   </w:style>
 </w:styles>

--- a/mt-doc/OpisZagadnienia.docx
+++ b/mt-doc/OpisZagadnienia.docx
@@ -817,6 +817,11 @@
       <w:r>
         <w:t>Rysunek 4. Przykładowe okno dyspozytora – wprowadzanie nowego zlecenia</w:t>
       </w:r>
+      <w:r>
+        <w:t xml:space="preserve"> [2]</w:t>
+      </w:r>
+      <w:bookmarkStart w:id="0" w:name="_GoBack"/>
+      <w:bookmarkEnd w:id="0"/>
     </w:p>
     <w:p>
       <w:pPr>
@@ -833,8 +838,6 @@
       <w:r>
         <w:t xml:space="preserve">Podobnie jak wcześniej, także w tym przypadku dostępna jest aplikacja na telefon komórkowy przeznaczona dla klienta – CAB4YOU. Jednak w odróżnieniu od systemu esysTaxi, aplikacja ta integruje w sobie wszystkie miasta, w których działają korporacje będące użytkownikami systemu Tiskel DS. </w:t>
       </w:r>
-      <w:bookmarkStart w:id="0" w:name="_GoBack"/>
-      <w:bookmarkEnd w:id="0"/>
     </w:p>
     <w:sectPr>
       <w:pgSz w:w="11906" w:h="16838"/>
@@ -1435,6 +1438,7 @@
   <w:style w:type="character" w:default="1" w:styleId="DefaultParagraphFont">
     <w:name w:val="Default Paragraph Font"/>
     <w:uiPriority w:val="1"/>
+    <w:semiHidden/>
     <w:unhideWhenUsed/>
   </w:style>
   <w:style w:type="table" w:default="1" w:styleId="TableNormal">
@@ -1781,6 +1785,7 @@
   <w:style w:type="character" w:default="1" w:styleId="DefaultParagraphFont">
     <w:name w:val="Default Paragraph Font"/>
     <w:uiPriority w:val="1"/>
+    <w:semiHidden/>
     <w:unhideWhenUsed/>
   </w:style>
   <w:style w:type="table" w:default="1" w:styleId="TableNormal">

--- a/mt-doc/OpisZagadnienia.docx
+++ b/mt-doc/OpisZagadnienia.docx
@@ -7,7 +7,12 @@
         <w:pStyle w:val="Heading2"/>
       </w:pPr>
       <w:r>
-        <w:t xml:space="preserve">2. Opis </w:t>
+        <w:t xml:space="preserve">2. </w:t>
+      </w:r>
+      <w:bookmarkStart w:id="0" w:name="_GoBack"/>
+      <w:bookmarkEnd w:id="0"/>
+      <w:r>
+        <w:t xml:space="preserve">Opis </w:t>
       </w:r>
       <w:r>
         <w:t>zagadnienia</w:t>
@@ -480,7 +485,13 @@
         <w:t xml:space="preserve">Autor na stronie internetowej opisującej system pisze, że serwer taxi oraz serwer map znajdują się w centrum przetwarzania danych we Francji. </w:t>
       </w:r>
       <w:r>
-        <w:t xml:space="preserve">Jego zdaniem pozwala to na „uzyskanie bardzo dobrego łącza oraz gwarancji na sprzęt” [1]. Terminalami dla poszczególnych taksówkarzy są telefony z systemem Android, przesyłające do centrali dane o aktualnym stanie i położeniu taksówki oraz odbierające powiadomienia o zleceniu. Autor podaje na swojej stronie listę poszczególnych telefonów i tabletów, na których z powodzeniem wdrożono aplikację używanę przez taksówkarzy. Informuje także, że możliwe jest dostosowanie aplikacji do konkretnego modelu telefonu i wersji systemu Android, w przypadku wystąpienia komplikacji. </w:t>
+        <w:t>Jego zdaniem pozwala to na „uzyskanie bardzo dobrego łącza oraz gwarancji na sprzęt” [1]. Terminalami dla poszczególnych taksówkarzy są telefony z systemem Android, przesyłające do centrali dane o aktualnym stanie i położeniu taksówki oraz odbierające powiadomienia o zleceniu. Autor podaje na swojej stronie listę poszczególnych telefonów i tabletów, na których z powodz</w:t>
+      </w:r>
+      <w:r>
+        <w:t>eniem wdrożono aplikację używaną</w:t>
+      </w:r>
+      <w:r>
+        <w:t xml:space="preserve"> przez taksówkarzy. Informuje także, że możliwe jest dostosowanie aplikacji do konkretnego modelu telefonu i wersji systemu Android, w przypadku wystąpienia komplikacji. </w:t>
       </w:r>
     </w:p>
     <w:p>
@@ -820,8 +831,6 @@
       <w:r>
         <w:t xml:space="preserve"> [2]</w:t>
       </w:r>
-      <w:bookmarkStart w:id="0" w:name="_GoBack"/>
-      <w:bookmarkEnd w:id="0"/>
     </w:p>
     <w:p>
       <w:pPr>
